--- a/Chapter 5 Assignment/Chapter 5.docx
+++ b/Chapter 5 Assignment/Chapter 5.docx
@@ -133,6 +133,13 @@
         </w:rPr>
         <w:t xml:space="preserve">7.5); </w:t>
       </w:r>
+      <w:r>
+        <w:rPr>
+          <w:sz w:val="32"/>
+          <w:szCs w:val="32"/>
+        </w:rPr>
+        <w:t xml:space="preserve"> x = 7.5</w:t>
+      </w:r>
     </w:p>
     <w:p>
       <w:pPr>
@@ -163,7 +170,30 @@
           <w:sz w:val="32"/>
           <w:szCs w:val="32"/>
         </w:rPr>
-        <w:t xml:space="preserve">(7.5); </w:t>
+        <w:t>(7.5</w:t>
+      </w:r>
+      <w:proofErr w:type="gramStart"/>
+      <w:r>
+        <w:rPr>
+          <w:sz w:val="32"/>
+          <w:szCs w:val="32"/>
+        </w:rPr>
+        <w:t xml:space="preserve">); </w:t>
+      </w:r>
+      <w:r>
+        <w:rPr>
+          <w:sz w:val="32"/>
+          <w:szCs w:val="32"/>
+        </w:rPr>
+        <w:t xml:space="preserve"> x</w:t>
+      </w:r>
+      <w:proofErr w:type="gramEnd"/>
+      <w:r>
+        <w:rPr>
+          <w:sz w:val="32"/>
+          <w:szCs w:val="32"/>
+        </w:rPr>
+        <w:t xml:space="preserve"> = 7.0</w:t>
       </w:r>
     </w:p>
     <w:p>
@@ -206,6 +236,13 @@
         </w:rPr>
         <w:t xml:space="preserve">0.0); </w:t>
       </w:r>
+      <w:r>
+        <w:rPr>
+          <w:sz w:val="32"/>
+          <w:szCs w:val="32"/>
+        </w:rPr>
+        <w:t xml:space="preserve"> x = 0.0</w:t>
+      </w:r>
     </w:p>
     <w:p>
       <w:pPr>
@@ -236,7 +273,30 @@
           <w:sz w:val="32"/>
           <w:szCs w:val="32"/>
         </w:rPr>
-        <w:t xml:space="preserve">(0.0); </w:t>
+        <w:t>(0.0</w:t>
+      </w:r>
+      <w:proofErr w:type="gramStart"/>
+      <w:r>
+        <w:rPr>
+          <w:sz w:val="32"/>
+          <w:szCs w:val="32"/>
+        </w:rPr>
+        <w:t xml:space="preserve">); </w:t>
+      </w:r>
+      <w:r>
+        <w:rPr>
+          <w:sz w:val="32"/>
+          <w:szCs w:val="32"/>
+        </w:rPr>
+        <w:t xml:space="preserve"> x</w:t>
+      </w:r>
+      <w:proofErr w:type="gramEnd"/>
+      <w:r>
+        <w:rPr>
+          <w:sz w:val="32"/>
+          <w:szCs w:val="32"/>
+        </w:rPr>
+        <w:t xml:space="preserve"> = 1.0</w:t>
       </w:r>
     </w:p>
     <w:p>
@@ -279,6 +339,13 @@
         </w:rPr>
         <w:t xml:space="preserve">-6.4); </w:t>
       </w:r>
+      <w:r>
+        <w:rPr>
+          <w:sz w:val="32"/>
+          <w:szCs w:val="32"/>
+        </w:rPr>
+        <w:t xml:space="preserve"> x = 6.4</w:t>
+      </w:r>
     </w:p>
     <w:p>
       <w:pPr>
@@ -309,7 +376,30 @@
           <w:sz w:val="32"/>
           <w:szCs w:val="32"/>
         </w:rPr>
-        <w:t xml:space="preserve">(-6.4); </w:t>
+        <w:t>(-6.4</w:t>
+      </w:r>
+      <w:proofErr w:type="gramStart"/>
+      <w:r>
+        <w:rPr>
+          <w:sz w:val="32"/>
+          <w:szCs w:val="32"/>
+        </w:rPr>
+        <w:t xml:space="preserve">); </w:t>
+      </w:r>
+      <w:r>
+        <w:rPr>
+          <w:sz w:val="32"/>
+          <w:szCs w:val="32"/>
+        </w:rPr>
+        <w:t xml:space="preserve"> x</w:t>
+      </w:r>
+      <w:proofErr w:type="gramEnd"/>
+      <w:r>
+        <w:rPr>
+          <w:sz w:val="32"/>
+          <w:szCs w:val="32"/>
+        </w:rPr>
+        <w:t xml:space="preserve"> = -6.0</w:t>
       </w:r>
     </w:p>
     <w:p>
@@ -390,6 +480,13 @@
           <w:szCs w:val="32"/>
         </w:rPr>
         <w:t>(-5.5)));</w:t>
+      </w:r>
+      <w:r>
+        <w:rPr>
+          <w:sz w:val="32"/>
+          <w:szCs w:val="32"/>
+        </w:rPr>
+        <w:t xml:space="preserve"> x = -14.0</w:t>
       </w:r>
     </w:p>
     <w:p>
@@ -421,23 +518,21 @@
           <w:sz w:val="32"/>
           <w:szCs w:val="32"/>
         </w:rPr>
-        <w:t xml:space="preserve"> A parking garage charges a $2.00 minimum fee to park for up to three hours. The garage charges an additional $0.50 per hour for each hour or part thereof in excess of three hours. The maximum charge for any given 24-hour period is $10.00. Assume that no car parks for longer than 24 hours at a time. Write an application that calculates and displays the parking charges for each customer who parked in the garage yesterday. You should enter the hours parked for each customer. The program should display the charge for the current customer and should calculate and display the running total of yesterday’s receipts. It should use the method </w:t>
-      </w:r>
-      <w:proofErr w:type="spellStart"/>
-      <w:r>
-        <w:rPr>
-          <w:sz w:val="32"/>
-          <w:szCs w:val="32"/>
-        </w:rPr>
-        <w:t>calculateCharges</w:t>
-      </w:r>
-      <w:proofErr w:type="spellEnd"/>
-      <w:r>
-        <w:rPr>
-          <w:sz w:val="32"/>
-          <w:szCs w:val="32"/>
-        </w:rPr>
-        <w:t xml:space="preserve"> to determine the charge for each customer. </w:t>
+        <w:t xml:space="preserve"> A parking garage charges a $2.00 minimum fee to park for up to three hours. The garage charges an additional $0.50 per hour for each hour or part thereof in excess of three hours. The maximum charge for any given 24-hour period is $10.00. Assume that no car parks for longer than 24 hours at a time. Write an application that calculates and displays the parking charges for each customer who parked in the garage yesterday. You should enter the hours parked for each customer. The program should display the charge for the current customer and should calculate and display the running total of yesterday’s receipts. It should use the method calculate</w:t>
+      </w:r>
+      <w:r>
+        <w:rPr>
+          <w:sz w:val="32"/>
+          <w:szCs w:val="32"/>
+        </w:rPr>
+        <w:t xml:space="preserve"> </w:t>
+      </w:r>
+      <w:r>
+        <w:rPr>
+          <w:sz w:val="32"/>
+          <w:szCs w:val="32"/>
+        </w:rPr>
+        <w:t xml:space="preserve">Charges to determine the charge for each customer. </w:t>
       </w:r>
     </w:p>
     <w:p>
@@ -454,77 +549,84 @@
           <w:sz w:val="32"/>
           <w:szCs w:val="32"/>
         </w:rPr>
+        <w:t>5.9 (Rounding Numbers)</w:t>
+      </w:r>
+      <w:r>
+        <w:rPr>
+          <w:sz w:val="32"/>
+          <w:szCs w:val="32"/>
+        </w:rPr>
+        <w:t xml:space="preserve"> </w:t>
+      </w:r>
+      <w:proofErr w:type="spellStart"/>
+      <w:r>
+        <w:rPr>
+          <w:sz w:val="32"/>
+          <w:szCs w:val="32"/>
+        </w:rPr>
+        <w:t>Math.floor</w:t>
+      </w:r>
+      <w:proofErr w:type="spellEnd"/>
+      <w:r>
+        <w:rPr>
+          <w:sz w:val="32"/>
+          <w:szCs w:val="32"/>
+        </w:rPr>
+        <w:t xml:space="preserve"> can be used to round values to the nearest integer—e.g.,</w:t>
+      </w:r>
+    </w:p>
+    <w:p>
+      <w:pPr>
+        <w:rPr>
+          <w:sz w:val="32"/>
+          <w:szCs w:val="32"/>
+        </w:rPr>
+      </w:pPr>
+      <w:r>
+        <w:rPr>
+          <w:sz w:val="32"/>
+          <w:szCs w:val="32"/>
+        </w:rPr>
+        <w:t xml:space="preserve"> y = </w:t>
+      </w:r>
+      <w:proofErr w:type="spellStart"/>
+      <w:r>
+        <w:rPr>
+          <w:sz w:val="32"/>
+          <w:szCs w:val="32"/>
+        </w:rPr>
+        <w:t>Math.floor</w:t>
+      </w:r>
+      <w:proofErr w:type="spellEnd"/>
+      <w:r>
+        <w:rPr>
+          <w:sz w:val="32"/>
+          <w:szCs w:val="32"/>
+        </w:rPr>
+        <w:t xml:space="preserve">(x + 0.5); </w:t>
+      </w:r>
+    </w:p>
+    <w:p>
+      <w:pPr>
+        <w:rPr>
+          <w:sz w:val="32"/>
+          <w:szCs w:val="32"/>
+        </w:rPr>
+      </w:pPr>
+      <w:r>
+        <w:rPr>
+          <w:sz w:val="32"/>
+          <w:szCs w:val="32"/>
+        </w:rPr>
+        <w:t xml:space="preserve">will round the number x to the nearest integer and assign the result to y. Write an application that reads double values and uses the preceding </w:t>
+      </w:r>
+      <w:r>
+        <w:rPr>
+          <w:sz w:val="32"/>
+          <w:szCs w:val="32"/>
+        </w:rPr>
         <w:lastRenderedPageBreak/>
-        <w:t>5.9 (Rounding Numbers)</w:t>
-      </w:r>
-      <w:r>
-        <w:rPr>
-          <w:sz w:val="32"/>
-          <w:szCs w:val="32"/>
-        </w:rPr>
-        <w:t xml:space="preserve"> </w:t>
-      </w:r>
-      <w:proofErr w:type="spellStart"/>
-      <w:r>
-        <w:rPr>
-          <w:sz w:val="32"/>
-          <w:szCs w:val="32"/>
-        </w:rPr>
-        <w:t>Math.floor</w:t>
-      </w:r>
-      <w:proofErr w:type="spellEnd"/>
-      <w:r>
-        <w:rPr>
-          <w:sz w:val="32"/>
-          <w:szCs w:val="32"/>
-        </w:rPr>
-        <w:t xml:space="preserve"> can be used to round values to the nearest integer—e.g.,</w:t>
-      </w:r>
-    </w:p>
-    <w:p>
-      <w:pPr>
-        <w:rPr>
-          <w:sz w:val="32"/>
-          <w:szCs w:val="32"/>
-        </w:rPr>
-      </w:pPr>
-      <w:r>
-        <w:rPr>
-          <w:sz w:val="32"/>
-          <w:szCs w:val="32"/>
-        </w:rPr>
-        <w:t xml:space="preserve"> y = </w:t>
-      </w:r>
-      <w:proofErr w:type="spellStart"/>
-      <w:r>
-        <w:rPr>
-          <w:sz w:val="32"/>
-          <w:szCs w:val="32"/>
-        </w:rPr>
-        <w:t>Math.floor</w:t>
-      </w:r>
-      <w:proofErr w:type="spellEnd"/>
-      <w:r>
-        <w:rPr>
-          <w:sz w:val="32"/>
-          <w:szCs w:val="32"/>
-        </w:rPr>
-        <w:t xml:space="preserve">(x + 0.5); </w:t>
-      </w:r>
-    </w:p>
-    <w:p>
-      <w:pPr>
-        <w:rPr>
-          <w:sz w:val="32"/>
-          <w:szCs w:val="32"/>
-        </w:rPr>
-      </w:pPr>
-      <w:r>
-        <w:rPr>
-          <w:sz w:val="32"/>
-          <w:szCs w:val="32"/>
-        </w:rPr>
-        <w:t xml:space="preserve">will round the number x to the nearest integer and assign the result to y. Write an application that reads double values and uses the preceding statement to round each of the numbers to the nearest integer. For each number processed, display both the original number and the rounded number. </w:t>
+        <w:t xml:space="preserve">statement to round each of the numbers to the nearest integer. For each number processed, display both the original number and the rounded number. </w:t>
       </w:r>
     </w:p>
     <w:p>
@@ -801,15 +903,7 @@
           <w:sz w:val="32"/>
           <w:szCs w:val="32"/>
         </w:rPr>
-        <w:t xml:space="preserve">For each value read, your program should display the original value, the number rounded to the nearest integer, the number rounded to the </w:t>
-      </w:r>
-      <w:r>
-        <w:rPr>
-          <w:sz w:val="32"/>
-          <w:szCs w:val="32"/>
-        </w:rPr>
-        <w:lastRenderedPageBreak/>
-        <w:t xml:space="preserve">nearest tenth, the number rounded to the nearest hundredth and the number rounded to the nearest thousandth. </w:t>
+        <w:t xml:space="preserve">For each value read, your program should display the original value, the number rounded to the nearest integer, the number rounded to the nearest tenth, the number rounded to the nearest hundredth and the number rounded to the nearest thousandth. </w:t>
       </w:r>
     </w:p>
     <w:p>
@@ -921,6 +1015,7 @@
           <w:sz w:val="32"/>
           <w:szCs w:val="32"/>
         </w:rPr>
+        <w:lastRenderedPageBreak/>
         <w:t xml:space="preserve"> e) –1 ≤n ≤ 1. </w:t>
       </w:r>
     </w:p>
@@ -1172,15 +1267,7 @@
           <w:sz w:val="32"/>
           <w:szCs w:val="32"/>
         </w:rPr>
-        <w:t xml:space="preserve"> (or 3*3*3*3). Assume that exponent is a positive, nonzero integer and that base is an integer. Use a for or while statement to control the calculation. Do not use any </w:t>
-      </w:r>
-      <w:r>
-        <w:rPr>
-          <w:sz w:val="32"/>
-          <w:szCs w:val="32"/>
-        </w:rPr>
-        <w:lastRenderedPageBreak/>
-        <w:t xml:space="preserve">Math class methods. Incorporate this method into an application that reads integer values for base and exponent and performs the calculation with the </w:t>
+        <w:t xml:space="preserve"> (or 3*3*3*3). Assume that exponent is a positive, nonzero integer and that base is an integer. Use a for or while statement to control the calculation. Do not use any Math class methods. Incorporate this method into an application that reads integer values for base and exponent and performs the calculation with the </w:t>
       </w:r>
       <w:proofErr w:type="spellStart"/>
       <w:r>
@@ -1260,6 +1347,7 @@
           <w:sz w:val="24"/>
           <w:szCs w:val="24"/>
         </w:rPr>
+        <w:lastRenderedPageBreak/>
         <w:drawing>
           <wp:inline distT="0" distB="0" distL="0" distR="0" wp14:anchorId="0C432990" wp14:editId="77C06257">
             <wp:extent cx="6031088" cy="1740877"/>
@@ -1377,7 +1465,6 @@
           <w:sz w:val="32"/>
           <w:szCs w:val="32"/>
         </w:rPr>
-        <w:lastRenderedPageBreak/>
         <w:t>5.17 (Even or Odd)</w:t>
       </w:r>
       <w:r>
@@ -1528,6 +1615,7 @@
           <w:sz w:val="32"/>
           <w:szCs w:val="32"/>
         </w:rPr>
+        <w:lastRenderedPageBreak/>
         <w:t xml:space="preserve"> Incorporate this method into an application that reads an integer value for side from the user and outputs the asterisks with the </w:t>
       </w:r>
       <w:proofErr w:type="spellStart"/>
@@ -1656,7 +1744,6 @@
           <w:sz w:val="32"/>
           <w:szCs w:val="32"/>
         </w:rPr>
-        <w:lastRenderedPageBreak/>
         <w:t xml:space="preserve">##### </w:t>
       </w:r>
     </w:p>
@@ -1883,6 +1970,7 @@
           <w:sz w:val="32"/>
           <w:szCs w:val="32"/>
         </w:rPr>
+        <w:lastRenderedPageBreak/>
         <w:t xml:space="preserve">c) Use the methods developed in parts (a) and (b) to write a method </w:t>
       </w:r>
       <w:proofErr w:type="spellStart"/>
@@ -1982,7 +2070,6 @@
           <w:sz w:val="32"/>
           <w:szCs w:val="32"/>
         </w:rPr>
-        <w:lastRenderedPageBreak/>
         <w:t xml:space="preserve">Incorporate the methods into an application that inputs an integer and calls </w:t>
       </w:r>
       <w:proofErr w:type="spellStart"/>
@@ -2272,7 +2359,7 @@
           <w:sz w:val="32"/>
           <w:szCs w:val="32"/>
         </w:rPr>
-        <w:t xml:space="preserve"> that determines whether parameter number is a perfect number. Use this method in an application that displays all the perfect numbers between 1 and 1000. Display the factors of each perfect number to confirm that the number is indeed perfect. </w:t>
+        <w:t xml:space="preserve"> that determines whether parameter number is a perfect number. Use this method in an application that displays all the perfect numbers between 1 and 1000. Display the factors of each </w:t>
       </w:r>
       <w:r>
         <w:rPr>
@@ -2280,7 +2367,7 @@
           <w:szCs w:val="32"/>
         </w:rPr>
         <w:lastRenderedPageBreak/>
-        <w:t xml:space="preserve">Challenge the computing power of your computer by testing numbers much larger than 1000. Display the results. </w:t>
+        <w:t xml:space="preserve">perfect number to confirm that the number is indeed perfect. Challenge the computing power of your computer by testing numbers much larger than 1000. Display the results. </w:t>
       </w:r>
     </w:p>
     <w:p>
@@ -2465,7 +2552,6 @@
           <w:sz w:val="32"/>
           <w:szCs w:val="32"/>
         </w:rPr>
-        <w:lastRenderedPageBreak/>
         <w:t xml:space="preserve"> 5.28</w:t>
       </w:r>
       <w:r>
@@ -2625,15 +2711,7 @@
           <w:sz w:val="32"/>
           <w:szCs w:val="32"/>
         </w:rPr>
-        <w:t xml:space="preserve"> Modify the program of Exercise 5.30 to count the number of guesses the player makes. If the number is 10 or fewer, display Either you know the secret or you got lucky! If the </w:t>
-      </w:r>
-      <w:r>
-        <w:rPr>
-          <w:sz w:val="32"/>
-          <w:szCs w:val="32"/>
-        </w:rPr>
-        <w:lastRenderedPageBreak/>
-        <w:t xml:space="preserve">player guesses the number in 10 tries, display Aha! You know the secret! If the player makes more than 10 guesses, display You should be able to do better! Why should it take no more than 10 guesses? Well, with each “good guess,” the player should be able to eliminate half of the numbers, then half of the remaining numbers, and so on. </w:t>
+        <w:t xml:space="preserve"> Modify the program of Exercise 5.30 to count the number of guesses the player makes. If the number is 10 or fewer, display Either you know the secret or you got lucky! If the player guesses the number in 10 tries, display Aha! You know the secret! If the player makes more than 10 guesses, display You should be able to do better! Why should it take no more than 10 guesses? Well, with each “good guess,” the player should be able to eliminate half of the numbers, then half of the remaining numbers, and so on. </w:t>
       </w:r>
     </w:p>
     <w:p>
@@ -2665,7 +2743,15 @@
           <w:sz w:val="32"/>
           <w:szCs w:val="32"/>
         </w:rPr>
-        <w:t xml:space="preserve"> Write method distance to calculate the distance between two points (x1, y1) and (x2, y2). All numbers and return values should be of type double. Incorporate this method into an application that enables the user to enter the coordinates of the points. </w:t>
+        <w:t xml:space="preserve"> Write method distance to calculate the distance between two points (x1, y1) and (x2, y2). All numbers and </w:t>
+      </w:r>
+      <w:r>
+        <w:rPr>
+          <w:sz w:val="32"/>
+          <w:szCs w:val="32"/>
+        </w:rPr>
+        <w:lastRenderedPageBreak/>
+        <w:t xml:space="preserve">return values should be of type double. Incorporate this method into an application that enables the user to enter the coordinates of the points. </w:t>
       </w:r>
     </w:p>
     <w:p>
@@ -2855,15 +2941,7 @@
           <w:sz w:val="32"/>
           <w:szCs w:val="32"/>
         </w:rPr>
-        <w:t xml:space="preserve"> Write an application that displays a table of the binary, octal and hexadecimal </w:t>
-      </w:r>
-      <w:r>
-        <w:rPr>
-          <w:sz w:val="32"/>
-          <w:szCs w:val="32"/>
-        </w:rPr>
-        <w:lastRenderedPageBreak/>
-        <w:t>equivalents of the decimal numbers in the range 1 through 256. If you aren’t familiar with these number systems, read online Appendix J first.</w:t>
+        <w:t xml:space="preserve"> Write an application that displays a table of the binary, octal and hexadecimal equivalents of the decimal numbers in the range 1 through 256. If you aren’t familiar with these number systems, read online Appendix J first.</w:t>
       </w:r>
     </w:p>
     <w:p>
@@ -2901,7 +2979,15 @@
           <w:sz w:val="32"/>
           <w:szCs w:val="32"/>
         </w:rPr>
-        <w:t xml:space="preserve">As computer costs decline, it becomes feasible for every student, regardless of economic circumstance, to have a computer and use it in school. This creates exciting possibilities for improving the educational experience of all students worldwide, as suggested by the next five exercises. [Note: Check out initiatives such as the One Laptop Per Child Project (www.laptop.org). Also, research “green” laptops—what are some key “going green” characteristics of these devices? Look into the Electronic Product Environmental Assessment Tool (www.epeat.net), which can help you assess the “greenness” of desktops, notebooks and monitors to help you decide which products to purchase.] </w:t>
+        <w:t xml:space="preserve">As computer costs decline, it becomes feasible for every student, regardless of economic circumstance, to have a computer and use it in school. This creates exciting possibilities for improving the educational experience of all students worldwide, as suggested by the next five exercises. [Note: Check out initiatives such as the One Laptop Per Child Project (www.laptop.org). Also, research “green” laptops—what are some key “going green” characteristics of these devices? Look into the Electronic Product Environmental Assessment Tool (www.epeat.net), </w:t>
+      </w:r>
+      <w:r>
+        <w:rPr>
+          <w:sz w:val="32"/>
+          <w:szCs w:val="32"/>
+        </w:rPr>
+        <w:lastRenderedPageBreak/>
+        <w:t xml:space="preserve">which can help you assess the “greenness” of desktops, notebooks and monitors to help you decide which products to purchase.] </w:t>
       </w:r>
     </w:p>
     <w:p>
@@ -2949,15 +3035,7 @@
           <w:sz w:val="32"/>
           <w:szCs w:val="32"/>
         </w:rPr>
-        <w:t xml:space="preserve"> object to produce two positive one-digit integers. The program should then prompt the user with a question, such as How much is 6 times 7? The student then inputs the answer. Next, the program checks the student’s answer. If it’s correct, display the message "Very good!" and ask another multiplication question. If the answer is wrong, display the message "No. Please try again." and let the student try the same question repeatedly until the student finally gets it right. A separate method should be used to generate each new question. This method should be called once when </w:t>
-      </w:r>
-      <w:r>
-        <w:rPr>
-          <w:sz w:val="32"/>
-          <w:szCs w:val="32"/>
-        </w:rPr>
-        <w:lastRenderedPageBreak/>
-        <w:t xml:space="preserve">the application begins execution and each time the user answers the question correctly. </w:t>
+        <w:t xml:space="preserve"> object to produce two positive one-digit integers. The program should then prompt the user with a question, such as How much is 6 times 7? The student then inputs the answer. Next, the program checks the student’s answer. If it’s correct, display the message "Very good!" and ask another multiplication question. If the answer is wrong, display the message "No. Please try again." and let the student try the same question repeatedly until the student finally gets it right. A separate method should be used to generate each new question. This method should be called once when the application begins execution and each time the user answers the question correctly. </w:t>
       </w:r>
     </w:p>
     <w:p>
@@ -3139,6 +3217,7 @@
           <w:sz w:val="32"/>
           <w:szCs w:val="32"/>
         </w:rPr>
+        <w:lastRenderedPageBreak/>
         <w:t xml:space="preserve">Don't give up! No. </w:t>
       </w:r>
     </w:p>
@@ -3202,15 +3281,7 @@
           <w:sz w:val="32"/>
           <w:szCs w:val="32"/>
         </w:rPr>
-        <w:t xml:space="preserve"> More sophisticated computer-assisted instruction </w:t>
-      </w:r>
-      <w:r>
-        <w:rPr>
-          <w:sz w:val="32"/>
-          <w:szCs w:val="32"/>
-        </w:rPr>
-        <w:lastRenderedPageBreak/>
-        <w:t xml:space="preserve">systems monitor the student’s performance over a period of time. The decision to begin a new topic is often based on the student’s success with previous topics. Modify the program of Exercise 5.36 to count the number of correct and incorrect responses typed by the student. After the student types 10 answers, your program should calculate the percentage that are correct. If the percentage is lower than 75%, display "Please ask your teacher for extra help.", then reset the program so another student can try it. If the percentage is 75% or higher, display "Congratulations, you are ready to go to the next level!", then reset the program so another student can try it. </w:t>
+        <w:t xml:space="preserve"> More sophisticated computer-assisted instruction systems monitor the student’s performance over a period of time. The decision to begin a new topic is often based on the student’s success with previous topics. Modify the program of Exercise 5.36 to count the number of correct and incorrect responses typed by the student. After the student types 10 answers, your program should calculate the percentage that are correct. If the percentage is lower than 75%, display "Please ask your teacher for extra help.", then reset the program so another student can try it. If the percentage is 75% or higher, display "Congratulations, you are ready to go to the next level!", then reset the program so another student can try it. </w:t>
       </w:r>
     </w:p>
     <w:p>
@@ -3274,12 +3345,20 @@
           <w:sz w:val="32"/>
           <w:szCs w:val="32"/>
         </w:rPr>
-        <w:t xml:space="preserve"> Modify the program of Exercise 5.38 to allow the user to pick a type of arithmetic problem to study. An option of 1 means addition problems only, 2 means subtraction problems only, 3 means multiplication problems only, 4 means division problems only and 5 means a random mixture of all these types.</w:t>
+        <w:t xml:space="preserve"> Modify the program of Exercise 5.38 to allow the user to pick a type of arithmetic problem to study. An option of 1 means addition problems only, 2 means subtraction problems only, 3 means multiplication </w:t>
+      </w:r>
+      <w:r>
+        <w:rPr>
+          <w:sz w:val="32"/>
+          <w:szCs w:val="32"/>
+        </w:rPr>
+        <w:lastRenderedPageBreak/>
+        <w:t>problems only, 4 means division problems only and 5 means a random mixture of all these types.</w:t>
       </w:r>
     </w:p>
     <w:sectPr>
       <w:pgSz w:w="12240" w:h="15840"/>
-      <w:pgMar w:top="1440" w:right="1440" w:bottom="1440" w:left="1440" w:header="720" w:footer="720" w:gutter="0"/>
+      <w:pgMar w:top="426" w:right="1440" w:bottom="426" w:left="1440" w:header="720" w:footer="720" w:gutter="0"/>
       <w:cols w:space="720"/>
       <w:docGrid w:linePitch="360"/>
     </w:sectPr>
